--- a/Doc/Brainstorm.docx
+++ b/Doc/Brainstorm.docx
@@ -6,6 +6,18 @@
       <w:r>
         <w:t>Une classe joueur possède plusieurs classes compte</w:t>
       </w:r>
+    </w:p>
+    <w:p>
+      <w:r>
+        <w:t>Possibilité d’envoyer sur plusieurs heures sont personnage pour travailler et gagner de l’argent ou s’entrainer pour s’améliorer.</w:t>
+      </w:r>
+    </w:p>
+    <w:p>
+      <w:r>
+        <w:t>Possibilité de faire des missions qui rapportent de l’argent et de l’expérience mais le joueur prends le risque de louper la mission et même de mourir.</w:t>
+      </w:r>
+    </w:p>
+    <w:p>
       <w:bookmarkStart w:id="0" w:name="_GoBack"/>
       <w:bookmarkEnd w:id="0"/>
     </w:p>
